--- a/rules/XT rules summary.docx
+++ b/rules/XT rules summary.docx
@@ -785,7 +785,19 @@
         <w:rPr>
           <w:color w:val="FF0000"/>
         </w:rPr>
-        <w:t>market behaviour was leaning towards “trade with price improvement.</w:t>
+        <w:t>market behaviour was leaning towards “trade with price improvement</w:t>
+      </w:r>
+      <w:r>
+        <w:rPr>
+          <w:color w:val="FF0000"/>
+        </w:rPr>
+        <w:t>”</w:t>
+      </w:r>
+      <w:r>
+        <w:rPr>
+          <w:color w:val="FF0000"/>
+        </w:rPr>
+        <w:t>.</w:t>
       </w:r>
     </w:p>
     <w:p>
@@ -1703,7 +1715,13 @@
         <w:jc w:val="both"/>
       </w:pPr>
       <w:r>
-        <w:t>Procedure 3500 ver 2011</w:t>
+        <w:t>Procedure 3500</w:t>
+      </w:r>
+      <w:r>
+        <w:t>,</w:t>
+      </w:r>
+      <w:r>
+        <w:t xml:space="preserve"> ver 2011</w:t>
       </w:r>
     </w:p>
     <w:p>
@@ -1762,7 +1780,13 @@
         <w:jc w:val="both"/>
       </w:pPr>
       <w:r>
-        <w:t xml:space="preserve">Information Generated Automatically </w:t>
+        <w:t>Information Generated Automatically</w:t>
+      </w:r>
+      <w:r>
+        <w:t>,</w:t>
+      </w:r>
+      <w:r>
+        <w:t xml:space="preserve"> </w:t>
       </w:r>
       <w:r>
         <w:t>amendment 2010</w:t>
@@ -1813,16 +1837,6 @@
             </a:graphic>
           </wp:inline>
         </w:drawing>
-      </w:r>
-    </w:p>
-    <w:p>
-      <w:pPr>
-        <w:pStyle w:val="ListParagraph"/>
-        <w:ind w:left="360"/>
-        <w:jc w:val="both"/>
-      </w:pPr>
-      <w:r>
-        <w:t>Notes: there is no tra</w:t>
       </w:r>
     </w:p>
     <w:p>

--- a/rules/XT rules summary.docx
+++ b/rules/XT rules summary.docx
@@ -139,6 +139,7 @@
       <w:r>
         <w:t xml:space="preserve"> hence they are 2 types of </w:t>
       </w:r>
+      <w:proofErr w:type="spellStart"/>
       <w:r>
         <w:rPr>
           <w:i/>
@@ -146,6 +147,7 @@
         </w:rPr>
         <w:t>recordtype</w:t>
       </w:r>
+      <w:proofErr w:type="spellEnd"/>
       <w:r>
         <w:t xml:space="preserve"> in the data, TRADE (through CLOB) and OFFTR (not through CLOB)</w:t>
       </w:r>
@@ -388,6 +390,59 @@
     </w:p>
     <w:p>
       <w:pPr>
+        <w:ind w:left="360"/>
+        <w:jc w:val="both"/>
+      </w:pPr>
+      <w:r>
+        <w:t>All transactions must be entered into order book, by rule 6.1.1 ASIC market integrity rule, except 4 transactions above.</w:t>
+      </w:r>
+    </w:p>
+    <w:p>
+      <w:pPr>
+        <w:ind w:left="360"/>
+        <w:jc w:val="both"/>
+      </w:pPr>
+      <w:r>
+        <w:lastRenderedPageBreak/>
+        <w:drawing>
+          <wp:inline distT="0" distB="0" distL="0" distR="0" wp14:anchorId="59DED90B" wp14:editId="20739CE8">
+            <wp:extent cx="5731510" cy="2585720"/>
+            <wp:effectExtent l="0" t="0" r="2540" b="5080"/>
+            <wp:docPr id="1859772345" name="Picture 1" descr="A close-up of a document&#10;&#10;Description automatically generated"/>
+            <wp:cNvGraphicFramePr>
+              <a:graphicFrameLocks xmlns:a="http://schemas.openxmlformats.org/drawingml/2006/main" noChangeAspect="1"/>
+            </wp:cNvGraphicFramePr>
+            <a:graphic xmlns:a="http://schemas.openxmlformats.org/drawingml/2006/main">
+              <a:graphicData uri="http://schemas.openxmlformats.org/drawingml/2006/picture">
+                <pic:pic xmlns:pic="http://schemas.openxmlformats.org/drawingml/2006/picture">
+                  <pic:nvPicPr>
+                    <pic:cNvPr id="1859772345" name="Picture 1" descr="A close-up of a document&#10;&#10;Description automatically generated"/>
+                    <pic:cNvPicPr/>
+                  </pic:nvPicPr>
+                  <pic:blipFill>
+                    <a:blip r:embed="rId8"/>
+                    <a:stretch>
+                      <a:fillRect/>
+                    </a:stretch>
+                  </pic:blipFill>
+                  <pic:spPr>
+                    <a:xfrm>
+                      <a:off x="0" y="0"/>
+                      <a:ext cx="5731510" cy="2585720"/>
+                    </a:xfrm>
+                    <a:prstGeom prst="rect">
+                      <a:avLst/>
+                    </a:prstGeom>
+                  </pic:spPr>
+                </pic:pic>
+              </a:graphicData>
+            </a:graphic>
+          </wp:inline>
+        </w:drawing>
+      </w:r>
+    </w:p>
+    <w:p>
+      <w:pPr>
         <w:pStyle w:val="ListParagraph"/>
         <w:numPr>
           <w:ilvl w:val="0"/>
@@ -495,7 +550,6 @@
         <w:rPr>
           <w:noProof/>
         </w:rPr>
-        <w:lastRenderedPageBreak/>
         <w:drawing>
           <wp:inline distT="0" distB="0" distL="0" distR="0" wp14:anchorId="646ACE5F" wp14:editId="3F49F89F">
             <wp:extent cx="4139976" cy="1787446"/>
@@ -512,7 +566,7 @@
                     <pic:cNvPicPr/>
                   </pic:nvPicPr>
                   <pic:blipFill>
-                    <a:blip r:embed="rId8"/>
+                    <a:blip r:embed="rId9"/>
                     <a:stretch>
                       <a:fillRect/>
                     </a:stretch>
@@ -559,7 +613,7 @@
                     <pic:cNvPicPr/>
                   </pic:nvPicPr>
                   <pic:blipFill>
-                    <a:blip r:embed="rId9"/>
+                    <a:blip r:embed="rId10"/>
                     <a:stretch>
                       <a:fillRect/>
                     </a:stretch>
@@ -826,7 +880,7 @@
                     <pic:cNvPicPr/>
                   </pic:nvPicPr>
                   <pic:blipFill>
-                    <a:blip r:embed="rId10"/>
+                    <a:blip r:embed="rId11"/>
                     <a:stretch>
                       <a:fillRect/>
                     </a:stretch>
@@ -872,7 +926,7 @@
                     <pic:cNvPicPr/>
                   </pic:nvPicPr>
                   <pic:blipFill>
-                    <a:blip r:embed="rId11"/>
+                    <a:blip r:embed="rId12"/>
                     <a:stretch>
                       <a:fillRect/>
                     </a:stretch>
@@ -902,6 +956,7 @@
         <w:rPr>
           <w:noProof/>
         </w:rPr>
+        <w:lastRenderedPageBreak/>
         <w:drawing>
           <wp:inline distT="0" distB="0" distL="0" distR="0" wp14:anchorId="6ACF0B99" wp14:editId="7FC0218E">
             <wp:extent cx="2632016" cy="151634"/>
@@ -918,7 +973,7 @@
                     <pic:cNvPicPr/>
                   </pic:nvPicPr>
                   <pic:blipFill>
-                    <a:blip r:embed="rId12"/>
+                    <a:blip r:embed="rId13"/>
                     <a:stretch>
                       <a:fillRect/>
                     </a:stretch>
@@ -1039,7 +1094,7 @@
                     </pic:cNvPicPr>
                   </pic:nvPicPr>
                   <pic:blipFill>
-                    <a:blip r:embed="rId13" cstate="print">
+                    <a:blip r:embed="rId14" cstate="print">
                       <a:extLst>
                         <a:ext uri="{28A0092B-C50C-407E-A947-70E740481C1C}">
                           <a14:useLocalDpi xmlns:a14="http://schemas.microsoft.com/office/drawing/2010/main" val="0"/>
@@ -1080,6 +1135,7 @@
         </w:numPr>
         <w:jc w:val="both"/>
       </w:pPr>
+      <w:proofErr w:type="spellStart"/>
       <w:r>
         <w:t>Comm</w:t>
       </w:r>
@@ -1087,7 +1143,11 @@
         <w:t>S</w:t>
       </w:r>
       <w:r>
-        <w:t>ec crossing system</w:t>
+        <w:t>ec</w:t>
+      </w:r>
+      <w:proofErr w:type="spellEnd"/>
+      <w:r>
+        <w:t xml:space="preserve"> crossing system</w:t>
       </w:r>
     </w:p>
     <w:p>
@@ -1099,7 +1159,6 @@
         <w:rPr>
           <w:noProof/>
         </w:rPr>
-        <w:lastRenderedPageBreak/>
         <w:drawing>
           <wp:inline distT="0" distB="0" distL="0" distR="0" wp14:anchorId="06CCD24F" wp14:editId="79EBADA2">
             <wp:extent cx="3662195" cy="1990554"/>
@@ -1116,7 +1175,7 @@
                     <pic:cNvPicPr/>
                   </pic:nvPicPr>
                   <pic:blipFill>
-                    <a:blip r:embed="rId14"/>
+                    <a:blip r:embed="rId15"/>
                     <a:stretch>
                       <a:fillRect/>
                     </a:stretch>
@@ -1222,7 +1281,7 @@
                     <pic:cNvPicPr/>
                   </pic:nvPicPr>
                   <pic:blipFill>
-                    <a:blip r:embed="rId15"/>
+                    <a:blip r:embed="rId16"/>
                     <a:stretch>
                       <a:fillRect/>
                     </a:stretch>
@@ -1267,7 +1326,7 @@
                     <pic:cNvPicPr/>
                   </pic:nvPicPr>
                   <pic:blipFill>
-                    <a:blip r:embed="rId16"/>
+                    <a:blip r:embed="rId17"/>
                     <a:stretch>
                       <a:fillRect/>
                     </a:stretch>
@@ -1312,7 +1371,7 @@
                     <pic:cNvPicPr/>
                   </pic:nvPicPr>
                   <pic:blipFill>
-                    <a:blip r:embed="rId17"/>
+                    <a:blip r:embed="rId18"/>
                     <a:stretch>
                       <a:fillRect/>
                     </a:stretch>
@@ -1357,7 +1416,7 @@
                     <pic:cNvPicPr/>
                   </pic:nvPicPr>
                   <pic:blipFill>
-                    <a:blip r:embed="rId18"/>
+                    <a:blip r:embed="rId19"/>
                     <a:stretch>
                       <a:fillRect/>
                     </a:stretch>
@@ -1402,7 +1461,7 @@
                     <pic:cNvPicPr/>
                   </pic:nvPicPr>
                   <pic:blipFill>
-                    <a:blip r:embed="rId19"/>
+                    <a:blip r:embed="rId20"/>
                     <a:stretch>
                       <a:fillRect/>
                     </a:stretch>
@@ -1442,7 +1501,7 @@
                     <pic:cNvPicPr/>
                   </pic:nvPicPr>
                   <pic:blipFill>
-                    <a:blip r:embed="rId20"/>
+                    <a:blip r:embed="rId21"/>
                     <a:stretch>
                       <a:fillRect/>
                     </a:stretch>
@@ -1487,7 +1546,7 @@
                     <pic:cNvPicPr/>
                   </pic:nvPicPr>
                   <pic:blipFill>
-                    <a:blip r:embed="rId21"/>
+                    <a:blip r:embed="rId22"/>
                     <a:stretch>
                       <a:fillRect/>
                     </a:stretch>
@@ -1532,7 +1591,7 @@
                     <pic:cNvPicPr/>
                   </pic:nvPicPr>
                   <pic:blipFill>
-                    <a:blip r:embed="rId22"/>
+                    <a:blip r:embed="rId23"/>
                     <a:stretch>
                       <a:fillRect/>
                     </a:stretch>
@@ -1577,7 +1636,7 @@
                     <pic:cNvPicPr/>
                   </pic:nvPicPr>
                   <pic:blipFill>
-                    <a:blip r:embed="rId23"/>
+                    <a:blip r:embed="rId24"/>
                     <a:stretch>
                       <a:fillRect/>
                     </a:stretch>
@@ -1623,7 +1682,7 @@
                     <pic:cNvPicPr/>
                   </pic:nvPicPr>
                   <pic:blipFill>
-                    <a:blip r:embed="rId24"/>
+                    <a:blip r:embed="rId25"/>
                     <a:stretch>
                       <a:fillRect/>
                     </a:stretch>
@@ -1721,7 +1780,15 @@
         <w:t>,</w:t>
       </w:r>
       <w:r>
-        <w:t xml:space="preserve"> ver 2011</w:t>
+        <w:t xml:space="preserve"> </w:t>
+      </w:r>
+      <w:proofErr w:type="spellStart"/>
+      <w:r>
+        <w:t>ver</w:t>
+      </w:r>
+      <w:proofErr w:type="spellEnd"/>
+      <w:r>
+        <w:t xml:space="preserve"> 2011</w:t>
       </w:r>
     </w:p>
     <w:p>
@@ -1749,7 +1816,7 @@
                     <pic:cNvPicPr/>
                   </pic:nvPicPr>
                   <pic:blipFill>
-                    <a:blip r:embed="rId25"/>
+                    <a:blip r:embed="rId26"/>
                     <a:stretch>
                       <a:fillRect/>
                     </a:stretch>
@@ -1818,7 +1885,7 @@
                     <pic:cNvPicPr/>
                   </pic:nvPicPr>
                   <pic:blipFill>
-                    <a:blip r:embed="rId26"/>
+                    <a:blip r:embed="rId27"/>
                     <a:stretch>
                       <a:fillRect/>
                     </a:stretch>
@@ -1884,7 +1951,7 @@
                     <pic:cNvPicPr/>
                   </pic:nvPicPr>
                   <pic:blipFill>
-                    <a:blip r:embed="rId27"/>
+                    <a:blip r:embed="rId28"/>
                     <a:stretch>
                       <a:fillRect/>
                     </a:stretch>
